--- a/src/assets/Resume_Keshav.docx
+++ b/src/assets/Resume_Keshav.docx
@@ -649,7 +649,7 @@
           <w:szCs w:val="28"/>
           <w:rtl w:val="0"/>
         </w:rPr>
-        <w:t xml:space="preserve">Nov-2022 to March</w:t>
+        <w:t xml:space="preserve">Nov-2022 to March-2023</w:t>
       </w:r>
       <w:r>
         <w:rPr>
